--- a/Video_Plan/P6-3-4-CapsenseRemote_plan.docx
+++ b/Video_Plan/P6-3-4-CapsenseRemote_plan.docx
@@ -39,8 +39,6 @@
                 <w:b/>
               </w:rPr>
             </w:pPr>
-            <w:bookmarkStart w:id="0" w:name="_GoBack"/>
-            <w:bookmarkEnd w:id="0"/>
             <w:r>
               <w:rPr>
                 <w:rFonts w:ascii="Times New Roman" w:hAnsi="Times New Roman"/>
@@ -790,25 +788,7 @@
                 <w:szCs w:val="24"/>
                 <w:lang w:eastAsia="ja-JP"/>
               </w:rPr>
-              <w:t xml:space="preserve">   P6-3-4-CapSenseRemote_capture</w:t>
-            </w:r>
-            <w:r>
-              <w:rPr>
-                <w:rFonts w:ascii="Calibri" w:hAnsi="Calibri"/>
-                <w:sz w:val="20"/>
-                <w:szCs w:val="24"/>
-                <w:lang w:eastAsia="ja-JP"/>
-              </w:rPr>
-              <w:t>3</w:t>
-            </w:r>
-            <w:r>
-              <w:rPr>
-                <w:rFonts w:ascii="Calibri" w:hAnsi="Calibri"/>
-                <w:sz w:val="20"/>
-                <w:szCs w:val="24"/>
-                <w:lang w:eastAsia="ja-JP"/>
-              </w:rPr>
-              <w:t>.trec</w:t>
+              <w:t xml:space="preserve">   P6-3-4-CapSenseRemote_capture3.trec</w:t>
             </w:r>
           </w:p>
         </w:tc>
@@ -1392,140 +1372,8 @@
               </w:rPr>
               <w:t>Run a finger on the slider to move the other motor.</w:t>
             </w:r>
-          </w:p>
-          <w:p>
-            <w:pPr>
-              <w:pStyle w:val="Header"/>
-              <w:tabs>
-                <w:tab w:val="clear" w:pos="4320"/>
-                <w:tab w:val="clear" w:pos="8640"/>
-              </w:tabs>
-              <w:rPr>
-                <w:rFonts w:ascii="Calibri" w:hAnsi="Calibri"/>
-                <w:szCs w:val="24"/>
-                <w:lang w:eastAsia="ja-JP"/>
-              </w:rPr>
-            </w:pPr>
-          </w:p>
-          <w:p>
-            <w:pPr>
-              <w:pStyle w:val="Header"/>
-              <w:tabs>
-                <w:tab w:val="clear" w:pos="4320"/>
-                <w:tab w:val="clear" w:pos="8640"/>
-              </w:tabs>
-              <w:rPr>
-                <w:rFonts w:ascii="Calibri" w:hAnsi="Calibri"/>
-                <w:szCs w:val="24"/>
-                <w:lang w:eastAsia="ja-JP"/>
-              </w:rPr>
-            </w:pPr>
-            <w:r>
-              <w:rPr>
-                <w:rFonts w:ascii="Calibri" w:hAnsi="Calibri"/>
-                <w:szCs w:val="24"/>
-                <w:lang w:eastAsia="ja-JP"/>
-              </w:rPr>
-              <w:t>SCREEN CAPTURE:</w:t>
-            </w:r>
-          </w:p>
-          <w:p>
-            <w:pPr>
-              <w:pStyle w:val="Header"/>
-              <w:tabs>
-                <w:tab w:val="clear" w:pos="4320"/>
-                <w:tab w:val="clear" w:pos="8640"/>
-              </w:tabs>
-              <w:rPr>
-                <w:rFonts w:ascii="Calibri" w:hAnsi="Calibri"/>
-                <w:sz w:val="20"/>
-                <w:szCs w:val="24"/>
-                <w:lang w:eastAsia="ja-JP"/>
-              </w:rPr>
-            </w:pPr>
-            <w:r>
-              <w:rPr>
-                <w:rFonts w:ascii="Calibri" w:hAnsi="Calibri"/>
-                <w:sz w:val="20"/>
-                <w:szCs w:val="24"/>
-                <w:lang w:eastAsia="ja-JP"/>
-              </w:rPr>
-              <w:t xml:space="preserve">   </w:t>
-            </w:r>
-            <w:r>
-              <w:rPr>
-                <w:rFonts w:ascii="Calibri" w:hAnsi="Calibri"/>
-                <w:sz w:val="20"/>
-                <w:szCs w:val="24"/>
-                <w:lang w:eastAsia="ja-JP"/>
-              </w:rPr>
-              <w:t>P6-3-4-CapSenseRemote_capture</w:t>
-            </w:r>
-            <w:r>
-              <w:rPr>
-                <w:rFonts w:ascii="Calibri" w:hAnsi="Calibri"/>
-                <w:sz w:val="20"/>
-                <w:szCs w:val="24"/>
-                <w:lang w:eastAsia="ja-JP"/>
-              </w:rPr>
-              <w:t>5</w:t>
-            </w:r>
-            <w:r>
-              <w:rPr>
-                <w:rFonts w:ascii="Calibri" w:hAnsi="Calibri"/>
-                <w:sz w:val="20"/>
-                <w:szCs w:val="24"/>
-                <w:lang w:eastAsia="ja-JP"/>
-              </w:rPr>
-              <w:t>.trec</w:t>
-            </w:r>
-          </w:p>
-          <w:p>
-            <w:pPr>
-              <w:pStyle w:val="Header"/>
-              <w:tabs>
-                <w:tab w:val="clear" w:pos="4320"/>
-                <w:tab w:val="clear" w:pos="8640"/>
-              </w:tabs>
-              <w:rPr>
-                <w:rFonts w:ascii="Calibri" w:hAnsi="Calibri"/>
-                <w:sz w:val="20"/>
-                <w:szCs w:val="24"/>
-                <w:lang w:eastAsia="ja-JP"/>
-              </w:rPr>
-            </w:pPr>
-            <w:r>
-              <w:rPr>
-                <w:rFonts w:ascii="Calibri" w:hAnsi="Calibri"/>
-                <w:sz w:val="20"/>
-                <w:szCs w:val="24"/>
-                <w:lang w:eastAsia="ja-JP"/>
-              </w:rPr>
-              <w:t xml:space="preserve">  (Possible split screen of Creator </w:t>
-            </w:r>
-          </w:p>
-          <w:p>
-            <w:pPr>
-              <w:pStyle w:val="Header"/>
-              <w:tabs>
-                <w:tab w:val="clear" w:pos="4320"/>
-                <w:tab w:val="clear" w:pos="8640"/>
-              </w:tabs>
-              <w:rPr>
-                <w:rFonts w:ascii="Calibri" w:hAnsi="Calibri"/>
-                <w:szCs w:val="24"/>
-                <w:lang w:eastAsia="ja-JP"/>
-              </w:rPr>
-            </w:pPr>
-            <w:r>
-              <w:rPr>
-                <w:rFonts w:ascii="Calibri" w:hAnsi="Calibri"/>
-                <w:sz w:val="20"/>
-                <w:szCs w:val="24"/>
-                <w:lang w:eastAsia="ja-JP"/>
-              </w:rPr>
-              <w:t xml:space="preserve">   programming the kit.)</w:t>
-            </w:r>
+            <w:bookmarkStart w:id="0" w:name="_GoBack"/>
+            <w:bookmarkEnd w:id="0"/>
           </w:p>
         </w:tc>
         <w:tc>
@@ -1627,19 +1475,7 @@
               <w:rPr>
                 <w:rFonts w:ascii="Arial" w:hAnsi="Arial" w:cs="Arial"/>
               </w:rPr>
-              <w:t>Now we have a BLE remote control with CapSense and a BLE-controlled robotic arm.  Next step, let</w:t>
-            </w:r>
-            <w:r>
-              <w:rPr>
-                <w:rFonts w:ascii="Arial" w:hAnsi="Arial" w:cs="Arial"/>
-              </w:rPr>
-              <w:t>'</w:t>
-            </w:r>
-            <w:r>
-              <w:rPr>
-                <w:rFonts w:ascii="Arial" w:hAnsi="Arial" w:cs="Arial"/>
-              </w:rPr>
-              <w:t>s add in some sensors. For the next few videos, we’ll be implementing the motion sensor and the E-ink Display for the BLE remote controller!</w:t>
+              <w:t>Now we have a BLE remote control with CapSense and a BLE-controlled robotic arm.  Next step, let's add in some sensors. For the next few videos, we’ll be implementing the motion sensor and the E-ink Display for the BLE remote controller!</w:t>
             </w:r>
           </w:p>
         </w:tc>
